--- a/EX1/NLP-EX1.docx
+++ b/EX1/NLP-EX1.docx
@@ -17,6 +17,20 @@
           <w:lang w:val="en-US"/>
         </w:rPr>
         <w:t>NLP – EX1</w:t>
+      </w:r>
+    </w:p>
+    <w:p>
+      <w:pPr>
+        <w:spacing w:line="360" w:lineRule="auto"/>
+        <w:rPr>
+          <w:lang w:val="en-US"/>
+        </w:rPr>
+      </w:pPr>
+      <w:r>
+        <w:rPr>
+          <w:lang w:val="en-US"/>
+        </w:rPr>
+        <w:t>Theoretical:</w:t>
       </w:r>
     </w:p>
     <w:p>
@@ -641,17 +655,8 @@
           <w:rFonts w:eastAsiaTheme="minorEastAsia"/>
           <w:lang w:val="en-US"/>
         </w:rPr>
-        <w:t xml:space="preserve"> </w:t>
-      </w:r>
-      <w:proofErr w:type="gramStart"/>
-      <w:r>
-        <w:rPr>
-          <w:rFonts w:eastAsiaTheme="minorEastAsia"/>
-          <w:lang w:val="en-US"/>
-        </w:rPr>
-        <w:t>to:</w:t>
-      </w:r>
-      <w:proofErr w:type="gramEnd"/>
+        <w:t xml:space="preserve"> to:</w:t>
+      </w:r>
     </w:p>
     <w:p>
       <w:pPr>
@@ -786,14 +791,7 @@
                           <w:rFonts w:ascii="Cambria Math" w:eastAsiaTheme="minorEastAsia" w:hAnsi="Cambria Math"/>
                           <w:lang w:val="en-US"/>
                         </w:rPr>
-                        <m:t>i</m:t>
-                      </m:r>
-                      <m:r>
-                        <w:rPr>
-                          <w:rFonts w:ascii="Cambria Math" w:eastAsiaTheme="minorEastAsia" w:hAnsi="Cambria Math"/>
-                          <w:lang w:val="en-US"/>
-                        </w:rPr>
-                        <m:t>-1</m:t>
+                        <m:t>i-1</m:t>
                       </m:r>
                     </m:sub>
                   </m:sSub>
@@ -848,7 +846,6 @@
         </w:rPr>
         <w:t xml:space="preserve">words in the corpus are finite, therefore, the total distinct </w:t>
       </w:r>
-      <w:proofErr w:type="gramStart"/>
       <w:r>
         <w:rPr>
           <w:rFonts w:eastAsiaTheme="minorEastAsia"/>
@@ -856,7 +853,6 @@
         </w:rPr>
         <w:t>pairs</w:t>
       </w:r>
-      <w:proofErr w:type="gramEnd"/>
       <w:r>
         <w:rPr>
           <w:rFonts w:eastAsiaTheme="minorEastAsia"/>
@@ -983,14 +979,7 @@
             <w:rFonts w:ascii="Cambria Math" w:eastAsiaTheme="minorEastAsia" w:hAnsi="Cambria Math"/>
             <w:lang w:val="en-US"/>
           </w:rPr>
-          <m:t>≥</m:t>
-        </m:r>
-        <m:r>
-          <w:rPr>
-            <w:rFonts w:ascii="Cambria Math" w:eastAsiaTheme="minorEastAsia" w:hAnsi="Cambria Math"/>
-            <w:lang w:val="en-US"/>
-          </w:rPr>
-          <m:t>p</m:t>
+          <m:t>≥p</m:t>
         </m:r>
         <m:d>
           <m:dPr>
@@ -1379,14 +1368,7 @@
                               <w:rFonts w:ascii="Cambria Math" w:eastAsiaTheme="minorEastAsia" w:hAnsi="Cambria Math"/>
                               <w:lang w:val="en-US"/>
                             </w:rPr>
-                            <m:t>j</m:t>
-                          </m:r>
-                          <m:r>
-                            <w:rPr>
-                              <w:rFonts w:ascii="Cambria Math" w:eastAsiaTheme="minorEastAsia" w:hAnsi="Cambria Math"/>
-                              <w:lang w:val="en-US"/>
-                            </w:rPr>
-                            <m:t>-1</m:t>
+                            <m:t>j-1</m:t>
                           </m:r>
                         </m:sub>
                       </m:sSub>
@@ -1401,14 +1383,7 @@
               <w:rFonts w:ascii="Cambria Math" w:eastAsiaTheme="minorEastAsia" w:hAnsi="Cambria Math"/>
               <w:lang w:val="en-US"/>
             </w:rPr>
-            <m:t>=</m:t>
-          </m:r>
-          <m:r>
-            <w:rPr>
-              <w:rFonts w:ascii="Cambria Math" w:eastAsiaTheme="minorEastAsia" w:hAnsi="Cambria Math"/>
-              <w:lang w:val="en-US"/>
-            </w:rPr>
-            <m:t xml:space="preserve">0 </m:t>
+            <m:t xml:space="preserve">=0 </m:t>
           </m:r>
         </m:oMath>
       </m:oMathPara>
@@ -2066,6 +2041,7 @@
           <w:rFonts w:eastAsiaTheme="minorEastAsia"/>
           <w:lang w:val="en-US"/>
         </w:rPr>
+        <w:lastRenderedPageBreak/>
         <w:t xml:space="preserve">and </w:t>
       </w:r>
       <m:oMath>
@@ -2115,7 +2091,6 @@
           <w:rFonts w:eastAsiaTheme="minorEastAsia"/>
           <w:lang w:val="en-US"/>
         </w:rPr>
-        <w:lastRenderedPageBreak/>
         <w:t>Spelling corrector model:</w:t>
       </w:r>
     </w:p>
@@ -2152,23 +2127,7 @@
           <w:rFonts w:eastAsiaTheme="minorEastAsia"/>
           <w:lang w:val="en-US"/>
         </w:rPr>
-        <w:t>If the word ‘where’ appeared more times in the corpus than the word ‘</w:t>
-      </w:r>
-      <w:proofErr w:type="gramStart"/>
-      <w:r>
-        <w:rPr>
-          <w:rFonts w:eastAsiaTheme="minorEastAsia"/>
-          <w:lang w:val="en-US"/>
-        </w:rPr>
-        <w:t>were</w:t>
-      </w:r>
-      <w:proofErr w:type="gramEnd"/>
-      <w:r>
-        <w:rPr>
-          <w:rFonts w:eastAsiaTheme="minorEastAsia"/>
-          <w:lang w:val="en-US"/>
-        </w:rPr>
-        <w:t>’</w:t>
+        <w:t>If the word ‘where’ appeared more times in the corpus than the word ‘were’</w:t>
       </w:r>
     </w:p>
     <w:p>
@@ -2990,6 +2949,17 @@
     <w:p>
       <w:pPr>
         <w:pStyle w:val="ListParagraph"/>
+        <w:spacing w:line="360" w:lineRule="auto"/>
+        <w:ind w:left="1069"/>
+        <w:rPr>
+          <w:rFonts w:eastAsiaTheme="minorEastAsia"/>
+          <w:lang w:val="en-US"/>
+        </w:rPr>
+      </w:pPr>
+    </w:p>
+    <w:p>
+      <w:pPr>
+        <w:pStyle w:val="ListParagraph"/>
         <w:numPr>
           <w:ilvl w:val="0"/>
           <w:numId w:val="1"/>
@@ -3005,6 +2975,7 @@
           <w:rFonts w:eastAsiaTheme="minorEastAsia"/>
           <w:lang w:val="en-US"/>
         </w:rPr>
+        <w:lastRenderedPageBreak/>
         <w:t xml:space="preserve"> </w:t>
       </w:r>
     </w:p>
@@ -5379,7 +5350,6 @@
           <w:rFonts w:eastAsiaTheme="minorEastAsia"/>
           <w:lang w:val="en-US"/>
         </w:rPr>
-        <w:lastRenderedPageBreak/>
         <w:t>Thus, if the number of all instances of words that appear c times Is larger than the number of all words instances that appear c+1 times the smoothed frequency is lower, else its higher or equal to the MLE, and since this can change intermittently between consecutive pairs, the threshold does not necessarily exist.</w:t>
       </w:r>
     </w:p>
@@ -6132,12 +6102,416 @@
     </w:p>
     <w:p>
       <w:pPr>
-        <w:pStyle w:val="ListParagraph"/>
         <w:spacing w:line="360" w:lineRule="auto"/>
         <w:jc w:val="both"/>
         <w:rPr>
           <w:rFonts w:eastAsiaTheme="minorEastAsia"/>
           <w:lang w:val="en-US"/>
+        </w:rPr>
+      </w:pPr>
+      <w:r>
+        <w:rPr>
+          <w:rFonts w:eastAsiaTheme="minorEastAsia"/>
+          <w:lang w:val="en-US"/>
+        </w:rPr>
+        <w:t>Practical:</w:t>
+      </w:r>
+    </w:p>
+    <w:p>
+      <w:pPr>
+        <w:spacing w:line="360" w:lineRule="auto"/>
+        <w:jc w:val="both"/>
+        <w:rPr>
+          <w:rFonts w:eastAsiaTheme="minorEastAsia"/>
+          <w:lang w:val="en-US"/>
+        </w:rPr>
+      </w:pPr>
+      <w:r>
+        <w:rPr>
+          <w:rFonts w:eastAsiaTheme="minorEastAsia"/>
+          <w:lang w:val="en-US"/>
+        </w:rPr>
+        <w:t xml:space="preserve">2. most probable word in sentence “I </w:t>
+      </w:r>
+      <w:r>
+        <w:rPr>
+          <w:rFonts w:eastAsiaTheme="minorEastAsia"/>
+          <w:lang w:val="en-US"/>
+        </w:rPr>
+        <w:t>have a house in</w:t>
+      </w:r>
+      <w:r>
+        <w:rPr>
+          <w:rFonts w:eastAsiaTheme="minorEastAsia"/>
+          <w:lang w:val="en-US"/>
+        </w:rPr>
+        <w:t>”, as predicted by bigram model is:</w:t>
+      </w:r>
+    </w:p>
+    <w:p>
+      <w:pPr>
+        <w:spacing w:line="360" w:lineRule="auto"/>
+        <w:jc w:val="both"/>
+        <w:rPr>
+          <w:rFonts w:eastAsiaTheme="minorEastAsia"/>
+          <w:lang w:val="en-US"/>
+        </w:rPr>
+      </w:pPr>
+      <w:r>
+        <w:rPr>
+          <w:rFonts w:eastAsiaTheme="minorEastAsia"/>
+          <w:lang w:val="en-US"/>
+        </w:rPr>
+        <w:tab/>
+        <w:t>“the”</w:t>
+      </w:r>
+    </w:p>
+    <w:p>
+      <w:pPr>
+        <w:spacing w:line="360" w:lineRule="auto"/>
+        <w:jc w:val="both"/>
+        <w:rPr>
+          <w:rFonts w:eastAsiaTheme="minorEastAsia"/>
+          <w:lang w:val="en-US"/>
+        </w:rPr>
+      </w:pPr>
+    </w:p>
+    <w:p>
+      <w:pPr>
+        <w:spacing w:line="360" w:lineRule="auto"/>
+        <w:jc w:val="both"/>
+        <w:rPr>
+          <w:rFonts w:eastAsiaTheme="minorEastAsia"/>
+          <w:lang w:val="en-US"/>
+        </w:rPr>
+      </w:pPr>
+      <w:r>
+        <w:rPr>
+          <w:rFonts w:eastAsiaTheme="minorEastAsia"/>
+          <w:lang w:val="en-US"/>
+        </w:rPr>
+        <w:t>3. Bigram:</w:t>
+      </w:r>
+    </w:p>
+    <w:p>
+      <w:pPr>
+        <w:spacing w:line="360" w:lineRule="auto"/>
+        <w:jc w:val="both"/>
+        <w:rPr>
+          <w:rFonts w:eastAsiaTheme="minorEastAsia"/>
+          <w:lang w:val="en-US"/>
+        </w:rPr>
+      </w:pPr>
+      <w:r>
+        <w:rPr>
+          <w:rFonts w:eastAsiaTheme="minorEastAsia"/>
+          <w:lang w:val="en-US"/>
+        </w:rPr>
+        <w:tab/>
+        <w:t>a. Prob for “</w:t>
+      </w:r>
+      <w:r>
+        <w:rPr>
+          <w:rFonts w:eastAsiaTheme="minorEastAsia"/>
+          <w:lang w:val="en-US"/>
+        </w:rPr>
+        <w:t>Brad Pitt was born in Oklahoma</w:t>
+      </w:r>
+      <w:r>
+        <w:rPr>
+          <w:rFonts w:eastAsiaTheme="minorEastAsia"/>
+          <w:lang w:val="en-US"/>
+        </w:rPr>
+        <w:t>”:</w:t>
+      </w:r>
+      <w:r>
+        <w:rPr>
+          <w:rFonts w:eastAsiaTheme="minorEastAsia"/>
+          <w:lang w:val="en-US"/>
+        </w:rPr>
+        <w:t xml:space="preserve"> </w:t>
+      </w:r>
+      <m:oMath>
+        <m:r>
+          <w:rPr>
+            <w:rFonts w:ascii="Cambria Math" w:eastAsiaTheme="minorEastAsia" w:hAnsi="Cambria Math"/>
+            <w:lang w:val="en-US"/>
+          </w:rPr>
+          <m:t>-∞</m:t>
+        </m:r>
+      </m:oMath>
+    </w:p>
+    <w:p>
+      <w:pPr>
+        <w:spacing w:line="360" w:lineRule="auto"/>
+        <w:jc w:val="both"/>
+        <w:rPr>
+          <w:rFonts w:eastAsiaTheme="minorEastAsia"/>
+          <w:lang w:val="en-US"/>
+        </w:rPr>
+      </w:pPr>
+      <w:r>
+        <w:rPr>
+          <w:rFonts w:eastAsiaTheme="minorEastAsia"/>
+          <w:lang w:val="en-US"/>
+        </w:rPr>
+        <w:tab/>
+        <w:t xml:space="preserve">    Prob for “</w:t>
+      </w:r>
+      <w:r>
+        <w:rPr>
+          <w:rFonts w:eastAsiaTheme="minorEastAsia"/>
+          <w:lang w:val="en-US"/>
+        </w:rPr>
+        <w:t>The actor was born in USA</w:t>
+      </w:r>
+      <w:r>
+        <w:rPr>
+          <w:rFonts w:eastAsiaTheme="minorEastAsia"/>
+          <w:lang w:val="en-US"/>
+        </w:rPr>
+        <w:t>”:</w:t>
+      </w:r>
+      <w:r>
+        <w:rPr>
+          <w:rFonts w:eastAsiaTheme="minorEastAsia"/>
+          <w:lang w:val="en-US"/>
+        </w:rPr>
+        <w:t xml:space="preserve"> </w:t>
+      </w:r>
+      <m:oMath>
+        <m:r>
+          <w:rPr>
+            <w:rFonts w:ascii="Cambria Math" w:eastAsiaTheme="minorEastAsia" w:hAnsi="Cambria Math"/>
+            <w:lang w:val="en-US"/>
+          </w:rPr>
+          <m:t>-29.686567347483418</m:t>
+        </m:r>
+      </m:oMath>
+    </w:p>
+    <w:p>
+      <w:pPr>
+        <w:spacing w:line="360" w:lineRule="auto"/>
+        <w:jc w:val="both"/>
+        <w:rPr>
+          <w:rFonts w:eastAsiaTheme="minorEastAsia"/>
+          <w:lang w:val="en-US"/>
+        </w:rPr>
+      </w:pPr>
+    </w:p>
+    <w:p>
+      <w:pPr>
+        <w:spacing w:line="360" w:lineRule="auto"/>
+        <w:jc w:val="both"/>
+        <w:rPr>
+          <w:rFonts w:eastAsiaTheme="minorEastAsia"/>
+          <w:lang w:val="en-US"/>
+        </w:rPr>
+      </w:pPr>
+      <w:r>
+        <w:rPr>
+          <w:rFonts w:eastAsiaTheme="minorEastAsia"/>
+          <w:lang w:val="en-US"/>
+        </w:rPr>
+        <w:tab/>
+        <w:t xml:space="preserve">b. Perplexity: </w:t>
+      </w:r>
+      <m:oMath>
+        <m:r>
+          <w:rPr>
+            <w:rFonts w:ascii="Cambria Math" w:eastAsiaTheme="minorEastAsia" w:hAnsi="Cambria Math"/>
+            <w:lang w:val="en-US"/>
+          </w:rPr>
+          <m:t>∞</m:t>
+        </m:r>
+      </m:oMath>
+    </w:p>
+    <w:p>
+      <w:pPr>
+        <w:spacing w:line="360" w:lineRule="auto"/>
+        <w:jc w:val="both"/>
+        <w:rPr>
+          <w:rFonts w:eastAsiaTheme="minorEastAsia"/>
+          <w:lang w:val="en-US"/>
+        </w:rPr>
+      </w:pPr>
+    </w:p>
+    <w:p>
+      <w:pPr>
+        <w:spacing w:line="360" w:lineRule="auto"/>
+        <w:jc w:val="both"/>
+        <w:rPr>
+          <w:rFonts w:eastAsiaTheme="minorEastAsia"/>
+          <w:lang w:val="en-US"/>
+        </w:rPr>
+      </w:pPr>
+      <w:r>
+        <w:rPr>
+          <w:rFonts w:eastAsiaTheme="minorEastAsia"/>
+          <w:lang w:val="en-US"/>
+        </w:rPr>
+        <w:t>4</w:t>
+      </w:r>
+      <w:r>
+        <w:rPr>
+          <w:rFonts w:eastAsiaTheme="minorEastAsia"/>
+          <w:lang w:val="en-US"/>
+        </w:rPr>
+        <w:t xml:space="preserve">. </w:t>
+      </w:r>
+      <w:r>
+        <w:rPr>
+          <w:rFonts w:eastAsiaTheme="minorEastAsia"/>
+          <w:lang w:val="en-US"/>
+        </w:rPr>
+        <w:t>Interpolation of Unigram and Bigram</w:t>
+      </w:r>
+      <w:r>
+        <w:rPr>
+          <w:rFonts w:eastAsiaTheme="minorEastAsia"/>
+          <w:lang w:val="en-US"/>
+        </w:rPr>
+        <w:t>:</w:t>
+      </w:r>
+    </w:p>
+    <w:p>
+      <w:pPr>
+        <w:spacing w:line="360" w:lineRule="auto"/>
+        <w:jc w:val="both"/>
+        <w:rPr>
+          <w:rFonts w:eastAsiaTheme="minorEastAsia"/>
+          <w:lang w:val="en-US"/>
+        </w:rPr>
+      </w:pPr>
+      <w:r>
+        <w:rPr>
+          <w:rFonts w:eastAsiaTheme="minorEastAsia"/>
+          <w:lang w:val="en-US"/>
+        </w:rPr>
+        <w:tab/>
+        <w:t>a. Prob for “</w:t>
+      </w:r>
+      <w:r>
+        <w:rPr>
+          <w:rFonts w:eastAsiaTheme="minorEastAsia"/>
+          <w:lang w:val="en-US"/>
+        </w:rPr>
+        <w:t>Brad Pitt was born in Oklahoma</w:t>
+      </w:r>
+      <w:r>
+        <w:rPr>
+          <w:rFonts w:eastAsiaTheme="minorEastAsia"/>
+          <w:lang w:val="en-US"/>
+        </w:rPr>
+        <w:t>”:</w:t>
+      </w:r>
+      <w:r>
+        <w:rPr>
+          <w:rFonts w:eastAsiaTheme="minorEastAsia"/>
+          <w:lang w:val="en-US"/>
+        </w:rPr>
+        <w:t xml:space="preserve"> </w:t>
+      </w:r>
+      <m:oMath>
+        <m:r>
+          <w:rPr>
+            <w:rFonts w:ascii="Cambria Math" w:eastAsiaTheme="minorEastAsia" w:hAnsi="Cambria Math"/>
+            <w:lang w:val="en-US"/>
+          </w:rPr>
+          <m:t>-36.176302610738425</m:t>
+        </m:r>
+      </m:oMath>
+    </w:p>
+    <w:p>
+      <w:pPr>
+        <w:spacing w:line="360" w:lineRule="auto"/>
+        <w:jc w:val="both"/>
+        <w:rPr>
+          <w:rFonts w:eastAsiaTheme="minorEastAsia"/>
+          <w:lang w:val="en-US"/>
+        </w:rPr>
+      </w:pPr>
+      <w:r>
+        <w:rPr>
+          <w:rFonts w:eastAsiaTheme="minorEastAsia"/>
+          <w:lang w:val="en-US"/>
+        </w:rPr>
+        <w:tab/>
+        <w:t xml:space="preserve">    Prob for “</w:t>
+      </w:r>
+      <w:r>
+        <w:rPr>
+          <w:rFonts w:eastAsiaTheme="minorEastAsia"/>
+          <w:lang w:val="en-US"/>
+        </w:rPr>
+        <w:t>The actor was born in USA</w:t>
+      </w:r>
+      <w:r>
+        <w:rPr>
+          <w:rFonts w:eastAsiaTheme="minorEastAsia"/>
+          <w:lang w:val="en-US"/>
+        </w:rPr>
+        <w:t>”:</w:t>
+      </w:r>
+      <w:r>
+        <w:rPr>
+          <w:rFonts w:eastAsiaTheme="minorEastAsia"/>
+          <w:lang w:val="en-US"/>
+        </w:rPr>
+        <w:t xml:space="preserve"> </w:t>
+      </w:r>
+      <m:oMath>
+        <m:r>
+          <w:rPr>
+            <w:rFonts w:ascii="Cambria Math" w:eastAsiaTheme="minorEastAsia" w:hAnsi="Cambria Math"/>
+            <w:lang w:val="en-US"/>
+          </w:rPr>
+          <m:t>-30.996327459140225</m:t>
+        </m:r>
+      </m:oMath>
+    </w:p>
+    <w:p>
+      <w:pPr>
+        <w:spacing w:line="360" w:lineRule="auto"/>
+        <w:jc w:val="both"/>
+        <w:rPr>
+          <w:rFonts w:eastAsiaTheme="minorEastAsia"/>
+          <w:lang w:val="en-US"/>
+        </w:rPr>
+      </w:pPr>
+    </w:p>
+    <w:p>
+      <w:pPr>
+        <w:spacing w:line="360" w:lineRule="auto"/>
+        <w:jc w:val="both"/>
+        <w:rPr>
+          <w:rFonts w:eastAsiaTheme="minorEastAsia"/>
+        </w:rPr>
+      </w:pPr>
+      <w:r>
+        <w:rPr>
+          <w:rFonts w:eastAsiaTheme="minorEastAsia"/>
+          <w:lang w:val="en-US"/>
+        </w:rPr>
+        <w:tab/>
+        <w:t xml:space="preserve">b. Perplexity: </w:t>
+      </w:r>
+      <m:oMath>
+        <m:r>
+          <w:rPr>
+            <w:rFonts w:ascii="Cambria Math" w:eastAsiaTheme="minorEastAsia" w:hAnsi="Cambria Math"/>
+            <w:lang w:val="en-US"/>
+          </w:rPr>
+          <m:t>269.8103143047895</m:t>
+        </m:r>
+      </m:oMath>
+    </w:p>
+    <w:p>
+      <w:pPr>
+        <w:spacing w:line="360" w:lineRule="auto"/>
+        <w:jc w:val="both"/>
+        <w:rPr>
+          <w:rFonts w:eastAsiaTheme="minorEastAsia"/>
         </w:rPr>
       </w:pPr>
     </w:p>
